--- a/log.docx
+++ b/log.docx
@@ -55,10 +55,16 @@
         <w:t xml:space="preserve">s and </w:t>
       </w:r>
       <w:r>
-        <w:t xml:space="preserve">share number </w:t>
-      </w:r>
-      <w:r>
-        <w:t>is now an int</w:t>
+        <w:t xml:space="preserve">change </w:t>
+      </w:r>
+      <w:r>
+        <w:t>share number</w:t>
+      </w:r>
+      <w:r>
+        <w:t xml:space="preserve"> to</w:t>
+      </w:r>
+      <w:r>
+        <w:t xml:space="preserve"> an int</w:t>
       </w:r>
     </w:p>
     <w:p>
@@ -75,169 +81,199 @@
         <w:t xml:space="preserve">: </w:t>
       </w:r>
       <w:r>
-        <w:t>draw a new line as our product value</w:t>
-      </w:r>
-    </w:p>
-    <w:p>
-      <w:pPr>
+        <w:t>draw a new line a</w:t>
+      </w:r>
+      <w:r>
+        <w:t>s</w:t>
+      </w:r>
+      <w:r>
+        <w:t xml:space="preserve"> our product value</w:t>
+      </w:r>
+    </w:p>
+    <w:p>
+      <w:r>
+        <w:t>backtrader_test_v</w:t>
+      </w:r>
+      <w:r>
+        <w:t>6</w:t>
+      </w:r>
+      <w:r>
+        <w:t>.0</w:t>
+      </w:r>
+      <w:r>
+        <w:t xml:space="preserve">: special version for 2008-2017 daily </w:t>
+      </w:r>
+      <w:r>
+        <w:t>price</w:t>
+      </w:r>
+      <w:r>
+        <w:t xml:space="preserve"> </w:t>
+      </w:r>
+      <w:proofErr w:type="spellStart"/>
+      <w:r>
+        <w:t>backtesting</w:t>
+      </w:r>
+      <w:proofErr w:type="spellEnd"/>
+    </w:p>
+    <w:p/>
+    <w:p>
+      <w:r>
+        <w:t>Download part:</w:t>
+      </w:r>
+    </w:p>
+    <w:p/>
+    <w:p>
+      <w:r>
+        <w:t>download_merge_output_tiingo_v</w:t>
+      </w:r>
+      <w:r>
+        <w:t>3</w:t>
+      </w:r>
+      <w:r>
+        <w:t>.0</w:t>
+      </w:r>
+      <w:r>
+        <w:t xml:space="preserve">: basic </w:t>
+      </w:r>
+      <w:r>
+        <w:t>framework</w:t>
+      </w:r>
+    </w:p>
+    <w:p>
+      <w:r>
+        <w:t>download_merge_output_tiingo_v</w:t>
+      </w:r>
+      <w:r>
+        <w:t>4</w:t>
+      </w:r>
+      <w:r>
+        <w:t>.0</w:t>
+      </w:r>
+      <w:r>
+        <w:t xml:space="preserve">: </w:t>
+      </w:r>
+      <w:r>
+        <w:t>create 1min data for a year</w:t>
+      </w:r>
+    </w:p>
+    <w:p>
+      <w:r>
+        <w:t>download_merge_output_tiingo_v</w:t>
+      </w:r>
+      <w:r>
+        <w:t>5</w:t>
+      </w:r>
+      <w:r>
+        <w:t>.0</w:t>
+      </w:r>
+      <w:r>
+        <w:t xml:space="preserve">: </w:t>
+      </w:r>
+      <w:r>
+        <w:t xml:space="preserve">match </w:t>
+      </w:r>
+      <w:r>
+        <w:t>the time of two csv</w:t>
+      </w:r>
+      <w:r>
+        <w:t xml:space="preserve"> </w:t>
+      </w:r>
+    </w:p>
+    <w:p>
+      <w:r>
+        <w:t>download_merge_output_tiingo_v6.0</w:t>
+      </w:r>
+      <w:r>
+        <w:t xml:space="preserve">: </w:t>
+      </w:r>
+      <w:r>
+        <w:t xml:space="preserve">could download for </w:t>
+      </w:r>
+      <w:proofErr w:type="spellStart"/>
+      <w:r>
+        <w:t>muti</w:t>
+      </w:r>
+      <w:proofErr w:type="spellEnd"/>
+      <w:r>
+        <w:t xml:space="preserve"> years</w:t>
+      </w:r>
+      <w:r>
+        <w:t xml:space="preserve"> </w:t>
+      </w:r>
+      <w:r>
+        <w:t>(</w:t>
+      </w:r>
+      <w:r>
+        <w:t xml:space="preserve">due to database constrain it is </w:t>
+      </w:r>
+      <w:r>
+        <w:t xml:space="preserve">useless </w:t>
+      </w:r>
+      <w:r>
+        <w:t>right</w:t>
+      </w:r>
+      <w:bookmarkStart w:id="0" w:name="_GoBack"/>
+      <w:bookmarkEnd w:id="0"/>
+      <w:r>
+        <w:t xml:space="preserve"> now)</w:t>
+      </w:r>
+    </w:p>
+    <w:p/>
+    <w:p>
+      <w:r>
+        <w:t>Others:</w:t>
+      </w:r>
+    </w:p>
+    <w:p>
+      <w:proofErr w:type="spellStart"/>
+      <w:r>
+        <w:t>bid_ask</w:t>
+      </w:r>
+      <w:proofErr w:type="spellEnd"/>
+      <w:r>
+        <w:t xml:space="preserve"> and volume </w:t>
+      </w:r>
+      <w:r>
+        <w:t>are</w:t>
+      </w:r>
+      <w:r>
+        <w:t xml:space="preserve"> R file </w:t>
+      </w:r>
+      <w:r>
+        <w:t>for the spread and volume</w:t>
+      </w:r>
+    </w:p>
+    <w:p>
+      <w:r>
+        <w:t>stat test is for the regression</w:t>
+      </w:r>
+      <w:r>
+        <w:t xml:space="preserve"> </w:t>
+      </w:r>
+      <w:r>
         <w:rPr>
           <w:rFonts w:hint="eastAsia"/>
         </w:rPr>
-      </w:pPr>
-      <w:r>
-        <w:t>backtrader_test_v</w:t>
-      </w:r>
-      <w:r>
-        <w:t>6</w:t>
-      </w:r>
-      <w:r>
-        <w:t>.0</w:t>
-      </w:r>
-      <w:r>
-        <w:t>:</w:t>
-      </w:r>
-      <w:r>
-        <w:t xml:space="preserve"> special version for 2008-2017 daily </w:t>
-      </w:r>
-      <w:r>
-        <w:t>price</w:t>
-      </w:r>
-      <w:bookmarkStart w:id="0" w:name="_GoBack"/>
-      <w:bookmarkEnd w:id="0"/>
+        <w:t>in</w:t>
+      </w:r>
+      <w:r>
+        <w:t xml:space="preserve"> 2018</w:t>
+      </w:r>
+    </w:p>
+    <w:p>
+      <w:r>
+        <w:t xml:space="preserve">previous year </w:t>
+      </w:r>
+      <w:proofErr w:type="spellStart"/>
+      <w:r>
+        <w:t>lm</w:t>
+      </w:r>
+      <w:proofErr w:type="spellEnd"/>
+      <w:r>
+        <w:t xml:space="preserve"> is for 2008-2017 regression</w:t>
+      </w:r>
       <w:r>
         <w:t xml:space="preserve"> </w:t>
-      </w:r>
-      <w:proofErr w:type="spellStart"/>
-      <w:r>
-        <w:t>backtesting</w:t>
-      </w:r>
-      <w:proofErr w:type="spellEnd"/>
-    </w:p>
-    <w:p/>
-    <w:p>
-      <w:r>
-        <w:t>Download part:</w:t>
-      </w:r>
-    </w:p>
-    <w:p/>
-    <w:p>
-      <w:r>
-        <w:t>download_merge_output_tiingo_v</w:t>
-      </w:r>
-      <w:r>
-        <w:t>3</w:t>
-      </w:r>
-      <w:r>
-        <w:t>.0</w:t>
-      </w:r>
-      <w:r>
-        <w:t xml:space="preserve">: basic </w:t>
-      </w:r>
-      <w:r>
-        <w:t>framework</w:t>
-      </w:r>
-    </w:p>
-    <w:p>
-      <w:r>
-        <w:t>download_merge_output_tiingo_v</w:t>
-      </w:r>
-      <w:r>
-        <w:t>4</w:t>
-      </w:r>
-      <w:r>
-        <w:t>.0</w:t>
-      </w:r>
-      <w:r>
-        <w:t xml:space="preserve">: </w:t>
-      </w:r>
-      <w:r>
-        <w:t>create 1min data for a year</w:t>
-      </w:r>
-    </w:p>
-    <w:p>
-      <w:r>
-        <w:t>download_merge_output_tiingo_v</w:t>
-      </w:r>
-      <w:r>
-        <w:t>5</w:t>
-      </w:r>
-      <w:r>
-        <w:t>.0</w:t>
-      </w:r>
-      <w:r>
-        <w:t xml:space="preserve">: </w:t>
-      </w:r>
-      <w:r>
-        <w:t xml:space="preserve">match </w:t>
-      </w:r>
-      <w:r>
-        <w:t>the time of two csv</w:t>
-      </w:r>
-      <w:r>
-        <w:t xml:space="preserve"> </w:t>
-      </w:r>
-    </w:p>
-    <w:p>
-      <w:r>
-        <w:t>download_merge_output_tiingo_v6.0</w:t>
-      </w:r>
-      <w:r>
-        <w:t xml:space="preserve">: </w:t>
-      </w:r>
-      <w:r>
-        <w:t xml:space="preserve">could download for </w:t>
-      </w:r>
-      <w:proofErr w:type="spellStart"/>
-      <w:r>
-        <w:t>muti</w:t>
-      </w:r>
-      <w:proofErr w:type="spellEnd"/>
-      <w:r>
-        <w:t xml:space="preserve"> </w:t>
-      </w:r>
-      <w:proofErr w:type="gramStart"/>
-      <w:r>
-        <w:t>years</w:t>
-      </w:r>
-      <w:r>
-        <w:t>(</w:t>
-      </w:r>
-      <w:proofErr w:type="gramEnd"/>
-      <w:r>
-        <w:t xml:space="preserve">useless </w:t>
-      </w:r>
-      <w:r>
-        <w:t>till now)</w:t>
-      </w:r>
-    </w:p>
-    <w:p/>
-    <w:p>
-      <w:r>
-        <w:t>Others:</w:t>
-      </w:r>
-    </w:p>
-    <w:p>
-      <w:proofErr w:type="spellStart"/>
-      <w:r>
-        <w:t>bid_ask</w:t>
-      </w:r>
-      <w:proofErr w:type="spellEnd"/>
-      <w:r>
-        <w:t xml:space="preserve"> and volume </w:t>
-      </w:r>
-      <w:r>
-        <w:t>are</w:t>
-      </w:r>
-      <w:r>
-        <w:t xml:space="preserve"> R file </w:t>
-      </w:r>
-      <w:r>
-        <w:t>for the spread and volume</w:t>
-      </w:r>
-    </w:p>
-    <w:p>
-      <w:r>
-        <w:t xml:space="preserve">stat test is for the regression </w:t>
       </w:r>
     </w:p>
     <w:p>
